--- a/Project Report.docx
+++ b/Project Report.docx
@@ -335,9 +335,14 @@
     </w:p>
     <w:p/>
     <w:p>
-      <w:r>
-        <w:t>By following this roadmap, you should be able to conduct a comprehensive analysis of the road accident dataset and gain valuable insights into factors influencing casualty severity. If you encounter any specific challenges or need further assistance with any step, feel free to ask for help!</w:t>
-      </w:r>
+      <w:pPr>
+        <w:bidi/>
+        <w:rPr>
+          <w:rFonts w:hint="cs"/>
+          <w:rtl/>
+          <w:lang w:val="en-US" w:bidi="fa-IR"/>
+        </w:rPr>
+      </w:pPr>
     </w:p>
     <w:sectPr>
       <w:pgSz w:w="11901" w:h="16840"/>
